--- a/Documents/Meeeting Notes/Daily Scrum Meeting/2015 12 (December)/CLIN0001AL OneVA Pharmacy Implementation Meeting Notes 20151223.docx
+++ b/Documents/Meeeting Notes/Daily Scrum Meeting/2015 12 (December)/CLIN0001AL OneVA Pharmacy Implementation Meeting Notes 20151223.docx
@@ -12,7 +12,6 @@
           <w:color w:val="2E74B5" w:themeColor="accent1" w:themeShade="BF"/>
         </w:rPr>
       </w:pPr>
-      <w:bookmarkStart w:id="0" w:name="_GoBack"/>
       <w:r>
         <w:rPr>
           <w:rFonts w:ascii="Arial" w:hAnsi="Arial" w:cs="Arial"/>
@@ -21,7 +20,6 @@
         <w:t>OneVA Pharmacy Implementation</w:t>
       </w:r>
     </w:p>
-    <w:bookmarkEnd w:id="0"/>
     <w:p>
       <w:pPr>
         <w:jc w:val="center"/>
@@ -2160,6 +2158,30 @@
             <w:r>
               <w:t xml:space="preserve">Brad has downloaded all the patches but can’t FTP to the VIP sites. </w:t>
             </w:r>
+          </w:p>
+          <w:p>
+            <w:pPr>
+              <w:pStyle w:val="ListParagraph"/>
+              <w:numPr>
+                <w:ilvl w:val="0"/>
+                <w:numId w:val="10"/>
+              </w:numPr>
+              <w:spacing w:before="0" w:after="200" w:line="276" w:lineRule="auto"/>
+            </w:pPr>
+            <w:r>
+              <w:t>Tony to submit the SDD to Kathy by end of day on the 24</w:t>
+            </w:r>
+            <w:r>
+              <w:rPr>
+                <w:vertAlign w:val="superscript"/>
+              </w:rPr>
+              <w:t>th</w:t>
+            </w:r>
+            <w:r>
+              <w:t xml:space="preserve"> for her to make modifications regarding the updates from Pharmacy Manager to eMI.</w:t>
+            </w:r>
+            <w:bookmarkStart w:id="0" w:name="_GoBack"/>
+            <w:bookmarkEnd w:id="0"/>
           </w:p>
         </w:tc>
       </w:tr>
@@ -4655,12 +4677,9 @@
 </file>
 
 <file path=customXml/item1.xml><?xml version="1.0" encoding="utf-8"?>
-<?mso-contentType ?>
-<FormTemplates xmlns="http://schemas.microsoft.com/sharepoint/v3/contenttype/forms">
-  <Display>DocumentLibraryForm</Display>
-  <Edit>DocumentLibraryForm</Edit>
-  <New>DocumentLibraryForm</New>
-</FormTemplates>
+<p:properties xmlns:p="http://schemas.microsoft.com/office/2006/metadata/properties" xmlns:xsi="http://www.w3.org/2001/XMLSchema-instance" xmlns:pc="http://schemas.microsoft.com/office/infopath/2007/PartnerControls">
+  <documentManagement/>
+</p:properties>
 </file>
 
 <file path=customXml/item2.xml><?xml version="1.0" encoding="utf-8"?>
@@ -4812,9 +4831,12 @@
 </file>
 
 <file path=customXml/item3.xml><?xml version="1.0" encoding="utf-8"?>
-<p:properties xmlns:p="http://schemas.microsoft.com/office/2006/metadata/properties" xmlns:xsi="http://www.w3.org/2001/XMLSchema-instance" xmlns:pc="http://schemas.microsoft.com/office/infopath/2007/PartnerControls">
-  <documentManagement/>
-</p:properties>
+<?mso-contentType ?>
+<FormTemplates xmlns="http://schemas.microsoft.com/sharepoint/v3/contenttype/forms">
+  <Display>DocumentLibraryForm</Display>
+  <Edit>DocumentLibraryForm</Edit>
+  <New>DocumentLibraryForm</New>
+</FormTemplates>
 </file>
 
 <file path=customXml/item4.xml><?xml version="1.0" encoding="utf-8"?>
@@ -4822,9 +4844,10 @@
 </file>
 
 <file path=customXml/itemProps1.xml><?xml version="1.0" encoding="utf-8"?>
-<ds:datastoreItem xmlns:ds="http://schemas.openxmlformats.org/officeDocument/2006/customXml" ds:itemID="{6E208CC4-A23E-41D5-9DF9-93C70D7CB0A2}">
+<ds:datastoreItem xmlns:ds="http://schemas.openxmlformats.org/officeDocument/2006/customXml" ds:itemID="{B1CCF282-ADE2-40B1-A9D3-DDE15A269CCA}">
   <ds:schemaRefs>
-    <ds:schemaRef ds:uri="http://schemas.microsoft.com/sharepoint/v3/contenttype/forms"/>
+    <ds:schemaRef ds:uri="http://schemas.microsoft.com/office/2006/metadata/properties"/>
+    <ds:schemaRef ds:uri="http://schemas.microsoft.com/office/infopath/2007/PartnerControls"/>
   </ds:schemaRefs>
 </ds:datastoreItem>
 </file>
@@ -4848,16 +4871,15 @@
 </file>
 
 <file path=customXml/itemProps3.xml><?xml version="1.0" encoding="utf-8"?>
-<ds:datastoreItem xmlns:ds="http://schemas.openxmlformats.org/officeDocument/2006/customXml" ds:itemID="{B1CCF282-ADE2-40B1-A9D3-DDE15A269CCA}">
+<ds:datastoreItem xmlns:ds="http://schemas.openxmlformats.org/officeDocument/2006/customXml" ds:itemID="{6E208CC4-A23E-41D5-9DF9-93C70D7CB0A2}">
   <ds:schemaRefs>
-    <ds:schemaRef ds:uri="http://schemas.microsoft.com/office/2006/metadata/properties"/>
-    <ds:schemaRef ds:uri="http://schemas.microsoft.com/office/infopath/2007/PartnerControls"/>
+    <ds:schemaRef ds:uri="http://schemas.microsoft.com/sharepoint/v3/contenttype/forms"/>
   </ds:schemaRefs>
 </ds:datastoreItem>
 </file>
 
 <file path=customXml/itemProps4.xml><?xml version="1.0" encoding="utf-8"?>
-<ds:datastoreItem xmlns:ds="http://schemas.openxmlformats.org/officeDocument/2006/customXml" ds:itemID="{AA926210-C112-4CF6-AE28-77311432A900}">
+<ds:datastoreItem xmlns:ds="http://schemas.openxmlformats.org/officeDocument/2006/customXml" ds:itemID="{0AAB1F2A-A7B5-4D2B-807F-881FF2EB2EFC}">
   <ds:schemaRefs>
     <ds:schemaRef ds:uri="http://schemas.openxmlformats.org/officeDocument/2006/bibliography"/>
   </ds:schemaRefs>
